--- a/Dokumentation.docx
+++ b/Dokumentation.docx
@@ -58,7 +58,27 @@
           <w:szCs w:val="26"/>
           <w:lang w:val="de-DE"/>
         </w:rPr>
-        <w:t>Im Rahmen dieses Moduls haben wir uns mit der Entwicklung eines Zufallszahlengenerators beschäftigt. Die Idee ist, dass Spieler eine zufällig generierte Nummer erraten können, während sie den Highscore im Auge behalten und das Spiel mehrmals spielen können. Dabei stieß ich jedoch auf Herausforderungen, insbesondere bei der Installation des Programms auf einer virtuellen Maschine.</w:t>
+        <w:t>Im Rahmen dieses Moduls ha</w:t>
+      </w:r>
+      <w:r>
+        <w:rPr>
+          <w:rFonts w:ascii="AppleSystemUIFont" w:hAnsi="AppleSystemUIFont" w:cs="AppleSystemUIFont"/>
+          <w:kern w:val="0"/>
+          <w:sz w:val="26"/>
+          <w:szCs w:val="26"/>
+          <w:lang w:val="de-DE"/>
+        </w:rPr>
+        <w:t>be ich mich</w:t>
+      </w:r>
+      <w:r>
+        <w:rPr>
+          <w:rFonts w:ascii="AppleSystemUIFont" w:hAnsi="AppleSystemUIFont" w:cs="AppleSystemUIFont"/>
+          <w:kern w:val="0"/>
+          <w:sz w:val="26"/>
+          <w:szCs w:val="26"/>
+          <w:lang w:val="de-DE"/>
+        </w:rPr>
+        <w:t xml:space="preserve"> mit der Entwicklung eines Zufallszahlengenerators beschäftigt. Die Idee ist, dass Spieler eine zufällig generierte Nummer erraten können, während sie den Highscore im Auge behalten und das Spiel mehrmals spielen können. Dabei stieß ich jedoch auf Herausforderungen, insbesondere bei der Installation des Programms auf einer virtuellen Maschine.</w:t>
       </w:r>
     </w:p>
     <w:p>
@@ -96,7 +116,31 @@
           <w:szCs w:val="40"/>
           <w:lang w:val="de-DE"/>
         </w:rPr>
-        <w:t>1.1 Ihr Projekt</w:t>
+        <w:t xml:space="preserve">1.1 </w:t>
+      </w:r>
+      <w:r>
+        <w:rPr>
+          <w:rFonts w:ascii="AppleSystemUIFont" w:hAnsi="AppleSystemUIFont" w:cs="AppleSystemUIFont"/>
+          <w:b/>
+          <w:bCs/>
+          <w:kern w:val="0"/>
+          <w:sz w:val="40"/>
+          <w:szCs w:val="40"/>
+          <w:lang w:val="de-DE"/>
+        </w:rPr>
+        <w:t>Mein</w:t>
+      </w:r>
+      <w:r>
+        <w:rPr>
+          <w:rFonts w:ascii="AppleSystemUIFont" w:hAnsi="AppleSystemUIFont" w:cs="AppleSystemUIFont"/>
+          <w:b/>
+          <w:bCs/>
+          <w:kern w:val="0"/>
+          <w:sz w:val="40"/>
+          <w:szCs w:val="40"/>
+          <w:lang w:val="de-DE"/>
+        </w:rPr>
+        <w:t xml:space="preserve"> Projekt</w:t>
       </w:r>
     </w:p>
     <w:p>
@@ -190,12 +234,6 @@
         <w:gridCol w:w="4529"/>
       </w:tblGrid>
       <w:tr>
-        <w:tblPrEx>
-          <w:tblCellMar>
-            <w:top w:w="0" w:type="dxa"/>
-            <w:bottom w:w="0" w:type="dxa"/>
-          </w:tblCellMar>
-        </w:tblPrEx>
         <w:tc>
           <w:tcPr>
             <w:tcW w:w="959" w:type="dxa"/>
@@ -370,10 +408,6 @@
           <w:tblBorders>
             <w:top w:val="none" w:sz="0" w:space="0" w:color="auto"/>
           </w:tblBorders>
-          <w:tblCellMar>
-            <w:top w:w="0" w:type="dxa"/>
-            <w:bottom w:w="0" w:type="dxa"/>
-          </w:tblCellMar>
         </w:tblPrEx>
         <w:tc>
           <w:tcPr>
@@ -539,10 +573,6 @@
           <w:tblBorders>
             <w:top w:val="none" w:sz="0" w:space="0" w:color="auto"/>
           </w:tblBorders>
-          <w:tblCellMar>
-            <w:top w:w="0" w:type="dxa"/>
-            <w:bottom w:w="0" w:type="dxa"/>
-          </w:tblCellMar>
         </w:tblPrEx>
         <w:tc>
           <w:tcPr>
@@ -708,10 +738,6 @@
           <w:tblBorders>
             <w:top w:val="none" w:sz="0" w:space="0" w:color="auto"/>
           </w:tblBorders>
-          <w:tblCellMar>
-            <w:top w:w="0" w:type="dxa"/>
-            <w:bottom w:w="0" w:type="dxa"/>
-          </w:tblCellMar>
         </w:tblPrEx>
         <w:tc>
           <w:tcPr>
@@ -877,10 +903,6 @@
           <w:tblBorders>
             <w:top w:val="none" w:sz="0" w:space="0" w:color="auto"/>
           </w:tblBorders>
-          <w:tblCellMar>
-            <w:top w:w="0" w:type="dxa"/>
-            <w:bottom w:w="0" w:type="dxa"/>
-          </w:tblCellMar>
         </w:tblPrEx>
         <w:tc>
           <w:tcPr>
@@ -1046,10 +1068,6 @@
           <w:tblBorders>
             <w:top w:val="none" w:sz="0" w:space="0" w:color="auto"/>
           </w:tblBorders>
-          <w:tblCellMar>
-            <w:top w:w="0" w:type="dxa"/>
-            <w:bottom w:w="0" w:type="dxa"/>
-          </w:tblCellMar>
         </w:tblPrEx>
         <w:tc>
           <w:tcPr>
@@ -1215,10 +1233,6 @@
           <w:tblBorders>
             <w:top w:val="none" w:sz="0" w:space="0" w:color="auto"/>
           </w:tblBorders>
-          <w:tblCellMar>
-            <w:top w:w="0" w:type="dxa"/>
-            <w:bottom w:w="0" w:type="dxa"/>
-          </w:tblCellMar>
         </w:tblPrEx>
         <w:tc>
           <w:tcPr>
@@ -1395,10 +1409,6 @@
           <w:tblBorders>
             <w:top w:val="none" w:sz="0" w:space="0" w:color="auto"/>
           </w:tblBorders>
-          <w:tblCellMar>
-            <w:top w:w="0" w:type="dxa"/>
-            <w:bottom w:w="0" w:type="dxa"/>
-          </w:tblCellMar>
         </w:tblPrEx>
         <w:tc>
           <w:tcPr>
@@ -1565,10 +1575,6 @@
           <w:tblBorders>
             <w:top w:val="none" w:sz="0" w:space="0" w:color="auto"/>
           </w:tblBorders>
-          <w:tblCellMar>
-            <w:top w:w="0" w:type="dxa"/>
-            <w:bottom w:w="0" w:type="dxa"/>
-          </w:tblCellMar>
         </w:tblPrEx>
         <w:tc>
           <w:tcPr>
@@ -1734,10 +1740,6 @@
           <w:tblBorders>
             <w:top w:val="none" w:sz="0" w:space="0" w:color="auto"/>
           </w:tblBorders>
-          <w:tblCellMar>
-            <w:top w:w="0" w:type="dxa"/>
-            <w:bottom w:w="0" w:type="dxa"/>
-          </w:tblCellMar>
         </w:tblPrEx>
         <w:tc>
           <w:tcPr>
@@ -1899,12 +1901,6 @@
         </w:tc>
       </w:tr>
       <w:tr>
-        <w:tblPrEx>
-          <w:tblCellMar>
-            <w:top w:w="0" w:type="dxa"/>
-            <w:bottom w:w="0" w:type="dxa"/>
-          </w:tblCellMar>
-        </w:tblPrEx>
         <w:tc>
           <w:tcPr>
             <w:tcW w:w="959" w:type="dxa"/>
@@ -2134,12 +2130,6 @@
         <w:gridCol w:w="2160"/>
       </w:tblGrid>
       <w:tr>
-        <w:tblPrEx>
-          <w:tblCellMar>
-            <w:top w:w="0" w:type="dxa"/>
-            <w:bottom w:w="0" w:type="dxa"/>
-          </w:tblCellMar>
-        </w:tblPrEx>
         <w:tc>
           <w:tcPr>
             <w:tcW w:w="2268" w:type="dxa"/>
@@ -2349,10 +2339,6 @@
           <w:tblBorders>
             <w:top w:val="none" w:sz="0" w:space="0" w:color="auto"/>
           </w:tblBorders>
-          <w:tblCellMar>
-            <w:top w:w="0" w:type="dxa"/>
-            <w:bottom w:w="0" w:type="dxa"/>
-          </w:tblCellMar>
         </w:tblPrEx>
         <w:tc>
           <w:tcPr>
@@ -2551,10 +2537,6 @@
           <w:tblBorders>
             <w:top w:val="none" w:sz="0" w:space="0" w:color="auto"/>
           </w:tblBorders>
-          <w:tblCellMar>
-            <w:top w:w="0" w:type="dxa"/>
-            <w:bottom w:w="0" w:type="dxa"/>
-          </w:tblCellMar>
         </w:tblPrEx>
         <w:tc>
           <w:tcPr>
@@ -2753,10 +2735,6 @@
           <w:tblBorders>
             <w:top w:val="none" w:sz="0" w:space="0" w:color="auto"/>
           </w:tblBorders>
-          <w:tblCellMar>
-            <w:top w:w="0" w:type="dxa"/>
-            <w:bottom w:w="0" w:type="dxa"/>
-          </w:tblCellMar>
         </w:tblPrEx>
         <w:tc>
           <w:tcPr>
@@ -2955,10 +2933,6 @@
           <w:tblBorders>
             <w:top w:val="none" w:sz="0" w:space="0" w:color="auto"/>
           </w:tblBorders>
-          <w:tblCellMar>
-            <w:top w:w="0" w:type="dxa"/>
-            <w:bottom w:w="0" w:type="dxa"/>
-          </w:tblCellMar>
         </w:tblPrEx>
         <w:tc>
           <w:tcPr>
@@ -3179,10 +3153,6 @@
           <w:tblBorders>
             <w:top w:val="none" w:sz="0" w:space="0" w:color="auto"/>
           </w:tblBorders>
-          <w:tblCellMar>
-            <w:top w:w="0" w:type="dxa"/>
-            <w:bottom w:w="0" w:type="dxa"/>
-          </w:tblCellMar>
         </w:tblPrEx>
         <w:tc>
           <w:tcPr>
@@ -3381,10 +3351,6 @@
           <w:tblBorders>
             <w:top w:val="none" w:sz="0" w:space="0" w:color="auto"/>
           </w:tblBorders>
-          <w:tblCellMar>
-            <w:top w:w="0" w:type="dxa"/>
-            <w:bottom w:w="0" w:type="dxa"/>
-          </w:tblCellMar>
         </w:tblPrEx>
         <w:tc>
           <w:tcPr>
@@ -3583,10 +3549,6 @@
           <w:tblBorders>
             <w:top w:val="none" w:sz="0" w:space="0" w:color="auto"/>
           </w:tblBorders>
-          <w:tblCellMar>
-            <w:top w:w="0" w:type="dxa"/>
-            <w:bottom w:w="0" w:type="dxa"/>
-          </w:tblCellMar>
         </w:tblPrEx>
         <w:tc>
           <w:tcPr>
@@ -3786,10 +3748,6 @@
           <w:tblBorders>
             <w:top w:val="none" w:sz="0" w:space="0" w:color="auto"/>
           </w:tblBorders>
-          <w:tblCellMar>
-            <w:top w:w="0" w:type="dxa"/>
-            <w:bottom w:w="0" w:type="dxa"/>
-          </w:tblCellMar>
         </w:tblPrEx>
         <w:tc>
           <w:tcPr>
@@ -3988,10 +3946,6 @@
           <w:tblBorders>
             <w:top w:val="none" w:sz="0" w:space="0" w:color="auto"/>
           </w:tblBorders>
-          <w:tblCellMar>
-            <w:top w:w="0" w:type="dxa"/>
-            <w:bottom w:w="0" w:type="dxa"/>
-          </w:tblCellMar>
         </w:tblPrEx>
         <w:tc>
           <w:tcPr>
@@ -4186,12 +4140,6 @@
         </w:tc>
       </w:tr>
       <w:tr>
-        <w:tblPrEx>
-          <w:tblCellMar>
-            <w:top w:w="0" w:type="dxa"/>
-            <w:bottom w:w="0" w:type="dxa"/>
-          </w:tblCellMar>
-        </w:tblPrEx>
         <w:tc>
           <w:tcPr>
             <w:tcW w:w="2268" w:type="dxa"/>
@@ -4431,107 +4379,7 @@
           <w:szCs w:val="40"/>
           <w:lang w:val="de-DE"/>
         </w:rPr>
-        <w:t>1.4 Diagramme</w:t>
-      </w:r>
-    </w:p>
-    <w:p>
-      <w:pPr>
-        <w:rPr>
-          <w:rFonts w:ascii="AppleSystemUIFont" w:hAnsi="AppleSystemUIFont" w:cs="AppleSystemUIFont"/>
-          <w:kern w:val="0"/>
-          <w:sz w:val="26"/>
-          <w:szCs w:val="26"/>
-          <w:lang w:val="de-DE"/>
-        </w:rPr>
-      </w:pPr>
-    </w:p>
-    <w:p>
-      <w:pPr>
-        <w:rPr>
-          <w:rFonts w:ascii="AppleSystemUIFont" w:hAnsi="AppleSystemUIFont" w:cs="AppleSystemUIFont"/>
-          <w:kern w:val="0"/>
-          <w:sz w:val="26"/>
-          <w:szCs w:val="26"/>
-          <w:lang w:val="de-DE"/>
-        </w:rPr>
-      </w:pPr>
-      <w:r>
-        <w:rPr>
-          <w:rFonts w:ascii="AppleSystemUIFont" w:hAnsi="AppleSystemUIFont" w:cs="AppleSystemUIFont"/>
-          <w:kern w:val="0"/>
-          <w:sz w:val="26"/>
-          <w:szCs w:val="26"/>
-          <w:lang w:val="de-DE"/>
-        </w:rPr>
-        <w:t>Ein Diagramm, das den Ablauf des Spiels visualisiert, mit den Schritten vom Starten des Programms bis zur Highscore-Liste.</w:t>
-      </w:r>
-    </w:p>
-    <w:p>
-      <w:pPr>
-        <w:rPr>
-          <w:rFonts w:ascii="AppleSystemUIFont" w:hAnsi="AppleSystemUIFont" w:cs="AppleSystemUIFont"/>
-          <w:kern w:val="0"/>
-          <w:sz w:val="26"/>
-          <w:szCs w:val="26"/>
-          <w:lang w:val="de-DE"/>
-        </w:rPr>
-      </w:pPr>
-    </w:p>
-    <w:p>
-      <w:pPr>
-        <w:rPr>
-          <w:rFonts w:ascii="AppleSystemUIFont" w:hAnsi="AppleSystemUIFont" w:cs="AppleSystemUIFont"/>
-          <w:b/>
-          <w:bCs/>
-          <w:kern w:val="0"/>
-          <w:sz w:val="40"/>
-          <w:szCs w:val="40"/>
-          <w:lang w:val="de-DE"/>
-        </w:rPr>
-      </w:pPr>
-      <w:r>
-        <w:rPr>
-          <w:rFonts w:ascii="AppleSystemUIFont" w:hAnsi="AppleSystemUIFont" w:cs="AppleSystemUIFont"/>
-          <w:b/>
-          <w:bCs/>
-          <w:kern w:val="0"/>
-          <w:sz w:val="40"/>
-          <w:szCs w:val="40"/>
-          <w:lang w:val="de-DE"/>
-        </w:rPr>
         <w:t>2 Planen</w:t>
-      </w:r>
-    </w:p>
-    <w:p>
-      <w:pPr>
-        <w:rPr>
-          <w:rFonts w:ascii="AppleSystemUIFont" w:hAnsi="AppleSystemUIFont" w:cs="AppleSystemUIFont"/>
-          <w:kern w:val="0"/>
-          <w:sz w:val="26"/>
-          <w:szCs w:val="26"/>
-          <w:lang w:val="de-DE"/>
-        </w:rPr>
-      </w:pPr>
-    </w:p>
-    <w:p>
-      <w:pPr>
-        <w:rPr>
-          <w:rFonts w:ascii="AppleSystemUIFont" w:hAnsi="AppleSystemUIFont" w:cs="AppleSystemUIFont"/>
-          <w:kern w:val="0"/>
-          <w:sz w:val="26"/>
-          <w:szCs w:val="26"/>
-          <w:lang w:val="de-DE"/>
-        </w:rPr>
-      </w:pPr>
-      <w:r>
-        <w:rPr>
-          <w:rFonts w:ascii="AppleSystemUIFont" w:hAnsi="AppleSystemUIFont" w:cs="AppleSystemUIFont"/>
-          <w:kern w:val="0"/>
-          <w:sz w:val="26"/>
-          <w:szCs w:val="26"/>
-          <w:lang w:val="de-DE"/>
-        </w:rPr>
-        <w:t>Im nächsten Schritt planen wir die weiteren Entwicklungsphasen und setzen klare Ziele.</w:t>
       </w:r>
     </w:p>
     <w:p>
@@ -4601,12 +4449,6 @@
         <w:gridCol w:w="1410"/>
       </w:tblGrid>
       <w:tr>
-        <w:tblPrEx>
-          <w:tblCellMar>
-            <w:top w:w="0" w:type="dxa"/>
-            <w:bottom w:w="0" w:type="dxa"/>
-          </w:tblCellMar>
-        </w:tblPrEx>
         <w:tc>
           <w:tcPr>
             <w:tcW w:w="1101" w:type="dxa"/>
@@ -4820,10 +4662,6 @@
           <w:tblBorders>
             <w:top w:val="none" w:sz="0" w:space="0" w:color="auto"/>
           </w:tblBorders>
-          <w:tblCellMar>
-            <w:top w:w="0" w:type="dxa"/>
-            <w:bottom w:w="0" w:type="dxa"/>
-          </w:tblCellMar>
         </w:tblPrEx>
         <w:tc>
           <w:tcPr>
@@ -5026,10 +4864,6 @@
           <w:tblBorders>
             <w:top w:val="none" w:sz="0" w:space="0" w:color="auto"/>
           </w:tblBorders>
-          <w:tblCellMar>
-            <w:top w:w="0" w:type="dxa"/>
-            <w:bottom w:w="0" w:type="dxa"/>
-          </w:tblCellMar>
         </w:tblPrEx>
         <w:tc>
           <w:tcPr>
@@ -5232,10 +5066,6 @@
           <w:tblBorders>
             <w:top w:val="none" w:sz="0" w:space="0" w:color="auto"/>
           </w:tblBorders>
-          <w:tblCellMar>
-            <w:top w:w="0" w:type="dxa"/>
-            <w:bottom w:w="0" w:type="dxa"/>
-          </w:tblCellMar>
         </w:tblPrEx>
         <w:tc>
           <w:tcPr>
@@ -5272,7 +5102,6 @@
                 <w:szCs w:val="26"/>
                 <w:lang w:val="de-DE"/>
               </w:rPr>
-              <w:lastRenderedPageBreak/>
               <w:t>3.A</w:t>
             </w:r>
           </w:p>
@@ -5439,10 +5268,6 @@
           <w:tblBorders>
             <w:top w:val="none" w:sz="0" w:space="0" w:color="auto"/>
           </w:tblBorders>
-          <w:tblCellMar>
-            <w:top w:w="0" w:type="dxa"/>
-            <w:bottom w:w="0" w:type="dxa"/>
-          </w:tblCellMar>
         </w:tblPrEx>
         <w:tc>
           <w:tcPr>
@@ -5645,10 +5470,6 @@
           <w:tblBorders>
             <w:top w:val="none" w:sz="0" w:space="0" w:color="auto"/>
           </w:tblBorders>
-          <w:tblCellMar>
-            <w:top w:w="0" w:type="dxa"/>
-            <w:bottom w:w="0" w:type="dxa"/>
-          </w:tblCellMar>
         </w:tblPrEx>
         <w:tc>
           <w:tcPr>
@@ -5685,6 +5506,7 @@
                 <w:szCs w:val="26"/>
                 <w:lang w:val="de-DE"/>
               </w:rPr>
+              <w:lastRenderedPageBreak/>
               <w:t>5.A</w:t>
             </w:r>
           </w:p>
@@ -5851,10 +5673,6 @@
           <w:tblBorders>
             <w:top w:val="none" w:sz="0" w:space="0" w:color="auto"/>
           </w:tblBorders>
-          <w:tblCellMar>
-            <w:top w:w="0" w:type="dxa"/>
-            <w:bottom w:w="0" w:type="dxa"/>
-          </w:tblCellMar>
         </w:tblPrEx>
         <w:tc>
           <w:tcPr>
@@ -6057,10 +5875,6 @@
           <w:tblBorders>
             <w:top w:val="none" w:sz="0" w:space="0" w:color="auto"/>
           </w:tblBorders>
-          <w:tblCellMar>
-            <w:top w:w="0" w:type="dxa"/>
-            <w:bottom w:w="0" w:type="dxa"/>
-          </w:tblCellMar>
         </w:tblPrEx>
         <w:tc>
           <w:tcPr>
@@ -6263,10 +6077,6 @@
           <w:tblBorders>
             <w:top w:val="none" w:sz="0" w:space="0" w:color="auto"/>
           </w:tblBorders>
-          <w:tblCellMar>
-            <w:top w:w="0" w:type="dxa"/>
-            <w:bottom w:w="0" w:type="dxa"/>
-          </w:tblCellMar>
         </w:tblPrEx>
         <w:tc>
           <w:tcPr>
@@ -6469,10 +6279,6 @@
           <w:tblBorders>
             <w:top w:val="none" w:sz="0" w:space="0" w:color="auto"/>
           </w:tblBorders>
-          <w:tblCellMar>
-            <w:top w:w="0" w:type="dxa"/>
-            <w:bottom w:w="0" w:type="dxa"/>
-          </w:tblCellMar>
         </w:tblPrEx>
         <w:tc>
           <w:tcPr>
@@ -6671,12 +6477,6 @@
         </w:tc>
       </w:tr>
       <w:tr>
-        <w:tblPrEx>
-          <w:tblCellMar>
-            <w:top w:w="0" w:type="dxa"/>
-            <w:bottom w:w="0" w:type="dxa"/>
-          </w:tblCellMar>
-        </w:tblPrEx>
         <w:tc>
           <w:tcPr>
             <w:tcW w:w="1101" w:type="dxa"/>
@@ -6941,7 +6741,17 @@
           <w:szCs w:val="26"/>
           <w:lang w:val="de-DE"/>
         </w:rPr>
-        <w:t>Wir haben uns entschieden, das Programm um die Funktionalität der Highscore-Liste zu erweitern, um den Wettbewerb und die Motivation der Spieler zu fördern.</w:t>
+        <w:t>Ich habe mich dazu</w:t>
+      </w:r>
+      <w:r>
+        <w:rPr>
+          <w:rFonts w:ascii="AppleSystemUIFont" w:hAnsi="AppleSystemUIFont" w:cs="AppleSystemUIFont"/>
+          <w:kern w:val="0"/>
+          <w:sz w:val="26"/>
+          <w:szCs w:val="26"/>
+          <w:lang w:val="de-DE"/>
+        </w:rPr>
+        <w:t xml:space="preserve"> entschieden, das Programm um die Funktionalität der Highscore-Liste zu erweitern, um den Wettbewerb und die Motivation der Spieler zu fördern.</w:t>
       </w:r>
     </w:p>
     <w:p>
@@ -6978,38 +6788,6 @@
           <w:lang w:val="de-DE"/>
         </w:rPr>
         <w:t>4 Realisieren</w:t>
-      </w:r>
-    </w:p>
-    <w:p>
-      <w:pPr>
-        <w:rPr>
-          <w:rFonts w:ascii="AppleSystemUIFont" w:hAnsi="AppleSystemUIFont" w:cs="AppleSystemUIFont"/>
-          <w:kern w:val="0"/>
-          <w:sz w:val="26"/>
-          <w:szCs w:val="26"/>
-          <w:lang w:val="de-DE"/>
-        </w:rPr>
-      </w:pPr>
-    </w:p>
-    <w:p>
-      <w:pPr>
-        <w:rPr>
-          <w:rFonts w:ascii="AppleSystemUIFont" w:hAnsi="AppleSystemUIFont" w:cs="AppleSystemUIFont"/>
-          <w:kern w:val="0"/>
-          <w:sz w:val="26"/>
-          <w:szCs w:val="26"/>
-          <w:lang w:val="de-DE"/>
-        </w:rPr>
-      </w:pPr>
-      <w:r>
-        <w:rPr>
-          <w:rFonts w:ascii="AppleSystemUIFont" w:hAnsi="AppleSystemUIFont" w:cs="AppleSystemUIFont"/>
-          <w:kern w:val="0"/>
-          <w:sz w:val="26"/>
-          <w:szCs w:val="26"/>
-          <w:lang w:val="de-DE"/>
-        </w:rPr>
-        <w:t>In diesem Abschnitt setzen wir die geplanten Aufgaben um und überprüfen regelmäßig die Fortschritte.</w:t>
       </w:r>
     </w:p>
     <w:p>
@@ -7068,12 +6846,6 @@
         <w:gridCol w:w="1728"/>
       </w:tblGrid>
       <w:tr>
-        <w:tblPrEx>
-          <w:tblCellMar>
-            <w:top w:w="0" w:type="dxa"/>
-            <w:bottom w:w="0" w:type="dxa"/>
-          </w:tblCellMar>
-        </w:tblPrEx>
         <w:tc>
           <w:tcPr>
             <w:tcW w:w="1836" w:type="dxa"/>
@@ -7287,10 +7059,6 @@
           <w:tblBorders>
             <w:top w:val="none" w:sz="0" w:space="0" w:color="auto"/>
           </w:tblBorders>
-          <w:tblCellMar>
-            <w:top w:w="0" w:type="dxa"/>
-            <w:bottom w:w="0" w:type="dxa"/>
-          </w:tblCellMar>
         </w:tblPrEx>
         <w:tc>
           <w:tcPr>
@@ -7366,17 +7134,7 @@
                 <w:szCs w:val="26"/>
                 <w:lang w:val="de-DE"/>
               </w:rPr>
-              <w:t>25.8</w:t>
-            </w:r>
-            <w:r>
-              <w:rPr>
-                <w:rFonts w:ascii="Helvetica Neue" w:hAnsi="Helvetica Neue" w:cs="Helvetica Neue"/>
-                <w:kern w:val="0"/>
-                <w:sz w:val="26"/>
-                <w:szCs w:val="26"/>
-                <w:lang w:val="de-DE"/>
-              </w:rPr>
-              <w:t>.23</w:t>
+              <w:t>25.8.23</w:t>
             </w:r>
           </w:p>
         </w:tc>
@@ -7454,17 +7212,7 @@
                 <w:szCs w:val="26"/>
                 <w:lang w:val="de-DE"/>
               </w:rPr>
-              <w:t>45</w:t>
-            </w:r>
-            <w:r>
-              <w:rPr>
-                <w:rFonts w:ascii="Helvetica Neue" w:hAnsi="Helvetica Neue" w:cs="Helvetica Neue"/>
-                <w:kern w:val="0"/>
-                <w:sz w:val="26"/>
-                <w:szCs w:val="26"/>
-                <w:lang w:val="de-DE"/>
-              </w:rPr>
-              <w:t xml:space="preserve"> min</w:t>
+              <w:t>45 min</w:t>
             </w:r>
           </w:p>
         </w:tc>
@@ -7503,17 +7251,7 @@
                 <w:szCs w:val="26"/>
                 <w:lang w:val="de-DE"/>
               </w:rPr>
-              <w:t>50</w:t>
-            </w:r>
-            <w:r>
-              <w:rPr>
-                <w:rFonts w:ascii="Helvetica Neue" w:hAnsi="Helvetica Neue" w:cs="Helvetica Neue"/>
-                <w:kern w:val="0"/>
-                <w:sz w:val="26"/>
-                <w:szCs w:val="26"/>
-                <w:lang w:val="de-DE"/>
-              </w:rPr>
-              <w:t xml:space="preserve"> min</w:t>
+              <w:t>50 min</w:t>
             </w:r>
           </w:p>
         </w:tc>
@@ -7523,10 +7261,6 @@
           <w:tblBorders>
             <w:top w:val="none" w:sz="0" w:space="0" w:color="auto"/>
           </w:tblBorders>
-          <w:tblCellMar>
-            <w:top w:w="0" w:type="dxa"/>
-            <w:bottom w:w="0" w:type="dxa"/>
-          </w:tblCellMar>
         </w:tblPrEx>
         <w:tc>
           <w:tcPr>
@@ -7602,17 +7336,7 @@
                 <w:szCs w:val="26"/>
                 <w:lang w:val="de-DE"/>
               </w:rPr>
-              <w:t>25.8</w:t>
-            </w:r>
-            <w:r>
-              <w:rPr>
-                <w:rFonts w:ascii="Helvetica Neue" w:hAnsi="Helvetica Neue" w:cs="Helvetica Neue"/>
-                <w:kern w:val="0"/>
-                <w:sz w:val="26"/>
-                <w:szCs w:val="26"/>
-                <w:lang w:val="de-DE"/>
-              </w:rPr>
-              <w:t>.23</w:t>
+              <w:t>25.8.23</w:t>
             </w:r>
           </w:p>
         </w:tc>
@@ -7690,17 +7414,7 @@
                 <w:szCs w:val="26"/>
                 <w:lang w:val="de-DE"/>
               </w:rPr>
-              <w:t>45</w:t>
-            </w:r>
-            <w:r>
-              <w:rPr>
-                <w:rFonts w:ascii="Helvetica Neue" w:hAnsi="Helvetica Neue" w:cs="Helvetica Neue"/>
-                <w:kern w:val="0"/>
-                <w:sz w:val="26"/>
-                <w:szCs w:val="26"/>
-                <w:lang w:val="de-DE"/>
-              </w:rPr>
-              <w:t xml:space="preserve"> min</w:t>
+              <w:t>45 min</w:t>
             </w:r>
           </w:p>
         </w:tc>
@@ -7739,17 +7453,7 @@
                 <w:szCs w:val="26"/>
                 <w:lang w:val="de-DE"/>
               </w:rPr>
-              <w:t>50</w:t>
-            </w:r>
-            <w:r>
-              <w:rPr>
-                <w:rFonts w:ascii="Helvetica Neue" w:hAnsi="Helvetica Neue" w:cs="Helvetica Neue"/>
-                <w:kern w:val="0"/>
-                <w:sz w:val="26"/>
-                <w:szCs w:val="26"/>
-                <w:lang w:val="de-DE"/>
-              </w:rPr>
-              <w:t xml:space="preserve"> min</w:t>
+              <w:t>50 min</w:t>
             </w:r>
           </w:p>
         </w:tc>
@@ -7759,10 +7463,6 @@
           <w:tblBorders>
             <w:top w:val="none" w:sz="0" w:space="0" w:color="auto"/>
           </w:tblBorders>
-          <w:tblCellMar>
-            <w:top w:w="0" w:type="dxa"/>
-            <w:bottom w:w="0" w:type="dxa"/>
-          </w:tblCellMar>
         </w:tblPrEx>
         <w:tc>
           <w:tcPr>
@@ -7955,17 +7655,7 @@
                 <w:szCs w:val="26"/>
                 <w:lang w:val="de-DE"/>
               </w:rPr>
-              <w:t>30</w:t>
-            </w:r>
-            <w:r>
-              <w:rPr>
-                <w:rFonts w:ascii="Helvetica Neue" w:hAnsi="Helvetica Neue" w:cs="Helvetica Neue"/>
-                <w:kern w:val="0"/>
-                <w:sz w:val="26"/>
-                <w:szCs w:val="26"/>
-                <w:lang w:val="de-DE"/>
-              </w:rPr>
-              <w:t xml:space="preserve"> min</w:t>
+              <w:t>30 min</w:t>
             </w:r>
           </w:p>
         </w:tc>
@@ -7975,10 +7665,6 @@
           <w:tblBorders>
             <w:top w:val="none" w:sz="0" w:space="0" w:color="auto"/>
           </w:tblBorders>
-          <w:tblCellMar>
-            <w:top w:w="0" w:type="dxa"/>
-            <w:bottom w:w="0" w:type="dxa"/>
-          </w:tblCellMar>
         </w:tblPrEx>
         <w:tc>
           <w:tcPr>
@@ -8015,7 +7701,6 @@
                 <w:szCs w:val="26"/>
                 <w:lang w:val="de-DE"/>
               </w:rPr>
-              <w:lastRenderedPageBreak/>
               <w:t>4.A</w:t>
             </w:r>
           </w:p>
@@ -8055,17 +7740,7 @@
                 <w:szCs w:val="26"/>
                 <w:lang w:val="de-DE"/>
               </w:rPr>
-              <w:t>1.9</w:t>
-            </w:r>
-            <w:r>
-              <w:rPr>
-                <w:rFonts w:ascii="Helvetica Neue" w:hAnsi="Helvetica Neue" w:cs="Helvetica Neue"/>
-                <w:kern w:val="0"/>
-                <w:sz w:val="26"/>
-                <w:szCs w:val="26"/>
-                <w:lang w:val="de-DE"/>
-              </w:rPr>
-              <w:t>.23</w:t>
+              <w:t>1.9.23</w:t>
             </w:r>
           </w:p>
         </w:tc>
@@ -8143,17 +7818,7 @@
                 <w:szCs w:val="26"/>
                 <w:lang w:val="de-DE"/>
               </w:rPr>
-              <w:t>45</w:t>
-            </w:r>
-            <w:r>
-              <w:rPr>
-                <w:rFonts w:ascii="Helvetica Neue" w:hAnsi="Helvetica Neue" w:cs="Helvetica Neue"/>
-                <w:kern w:val="0"/>
-                <w:sz w:val="26"/>
-                <w:szCs w:val="26"/>
-                <w:lang w:val="de-DE"/>
-              </w:rPr>
-              <w:t xml:space="preserve"> min</w:t>
+              <w:t>45 min</w:t>
             </w:r>
           </w:p>
         </w:tc>
@@ -8192,17 +7857,7 @@
                 <w:szCs w:val="26"/>
                 <w:lang w:val="de-DE"/>
               </w:rPr>
-              <w:t>45</w:t>
-            </w:r>
-            <w:r>
-              <w:rPr>
-                <w:rFonts w:ascii="Helvetica Neue" w:hAnsi="Helvetica Neue" w:cs="Helvetica Neue"/>
-                <w:kern w:val="0"/>
-                <w:sz w:val="26"/>
-                <w:szCs w:val="26"/>
-                <w:lang w:val="de-DE"/>
-              </w:rPr>
-              <w:t xml:space="preserve"> min</w:t>
+              <w:t>45 min</w:t>
             </w:r>
           </w:p>
         </w:tc>
@@ -8212,10 +7867,6 @@
           <w:tblBorders>
             <w:top w:val="none" w:sz="0" w:space="0" w:color="auto"/>
           </w:tblBorders>
-          <w:tblCellMar>
-            <w:top w:w="0" w:type="dxa"/>
-            <w:bottom w:w="0" w:type="dxa"/>
-          </w:tblCellMar>
         </w:tblPrEx>
         <w:tc>
           <w:tcPr>
@@ -8369,17 +8020,7 @@
                 <w:szCs w:val="26"/>
                 <w:lang w:val="de-DE"/>
               </w:rPr>
-              <w:t>45</w:t>
-            </w:r>
-            <w:r>
-              <w:rPr>
-                <w:rFonts w:ascii="Helvetica Neue" w:hAnsi="Helvetica Neue" w:cs="Helvetica Neue"/>
-                <w:kern w:val="0"/>
-                <w:sz w:val="26"/>
-                <w:szCs w:val="26"/>
-                <w:lang w:val="de-DE"/>
-              </w:rPr>
-              <w:t xml:space="preserve"> min</w:t>
+              <w:t>45 min</w:t>
             </w:r>
           </w:p>
         </w:tc>
@@ -8418,17 +8059,7 @@
                 <w:szCs w:val="26"/>
                 <w:lang w:val="de-DE"/>
               </w:rPr>
-              <w:t>55</w:t>
-            </w:r>
-            <w:r>
-              <w:rPr>
-                <w:rFonts w:ascii="Helvetica Neue" w:hAnsi="Helvetica Neue" w:cs="Helvetica Neue"/>
-                <w:kern w:val="0"/>
-                <w:sz w:val="26"/>
-                <w:szCs w:val="26"/>
-                <w:lang w:val="de-DE"/>
-              </w:rPr>
-              <w:t xml:space="preserve"> min</w:t>
+              <w:t>55 min</w:t>
             </w:r>
           </w:p>
         </w:tc>
@@ -8438,10 +8069,6 @@
           <w:tblBorders>
             <w:top w:val="none" w:sz="0" w:space="0" w:color="auto"/>
           </w:tblBorders>
-          <w:tblCellMar>
-            <w:top w:w="0" w:type="dxa"/>
-            <w:bottom w:w="0" w:type="dxa"/>
-          </w:tblCellMar>
         </w:tblPrEx>
         <w:tc>
           <w:tcPr>
@@ -8595,17 +8222,7 @@
                 <w:szCs w:val="26"/>
                 <w:lang w:val="de-DE"/>
               </w:rPr>
-              <w:t>45</w:t>
-            </w:r>
-            <w:r>
-              <w:rPr>
-                <w:rFonts w:ascii="Helvetica Neue" w:hAnsi="Helvetica Neue" w:cs="Helvetica Neue"/>
-                <w:kern w:val="0"/>
-                <w:sz w:val="26"/>
-                <w:szCs w:val="26"/>
-                <w:lang w:val="de-DE"/>
-              </w:rPr>
-              <w:t xml:space="preserve"> min</w:t>
+              <w:t>45 min</w:t>
             </w:r>
           </w:p>
         </w:tc>
@@ -8644,17 +8261,7 @@
                 <w:szCs w:val="26"/>
                 <w:lang w:val="de-DE"/>
               </w:rPr>
-              <w:t>35</w:t>
-            </w:r>
-            <w:r>
-              <w:rPr>
-                <w:rFonts w:ascii="Helvetica Neue" w:hAnsi="Helvetica Neue" w:cs="Helvetica Neue"/>
-                <w:kern w:val="0"/>
-                <w:sz w:val="26"/>
-                <w:szCs w:val="26"/>
-                <w:lang w:val="de-DE"/>
-              </w:rPr>
-              <w:t xml:space="preserve"> min</w:t>
+              <w:t>35 min</w:t>
             </w:r>
           </w:p>
         </w:tc>
@@ -8664,10 +8271,6 @@
           <w:tblBorders>
             <w:top w:val="none" w:sz="0" w:space="0" w:color="auto"/>
           </w:tblBorders>
-          <w:tblCellMar>
-            <w:top w:w="0" w:type="dxa"/>
-            <w:bottom w:w="0" w:type="dxa"/>
-          </w:tblCellMar>
         </w:tblPrEx>
         <w:tc>
           <w:tcPr>
@@ -8821,17 +8424,7 @@
                 <w:szCs w:val="26"/>
                 <w:lang w:val="de-DE"/>
               </w:rPr>
-              <w:t>45</w:t>
-            </w:r>
-            <w:r>
-              <w:rPr>
-                <w:rFonts w:ascii="Helvetica Neue" w:hAnsi="Helvetica Neue" w:cs="Helvetica Neue"/>
-                <w:kern w:val="0"/>
-                <w:sz w:val="26"/>
-                <w:szCs w:val="26"/>
-                <w:lang w:val="de-DE"/>
-              </w:rPr>
-              <w:t xml:space="preserve"> min</w:t>
+              <w:t>45 min</w:t>
             </w:r>
           </w:p>
         </w:tc>
@@ -8870,17 +8463,7 @@
                 <w:szCs w:val="26"/>
                 <w:lang w:val="de-DE"/>
               </w:rPr>
-              <w:t>40</w:t>
-            </w:r>
-            <w:r>
-              <w:rPr>
-                <w:rFonts w:ascii="Helvetica Neue" w:hAnsi="Helvetica Neue" w:cs="Helvetica Neue"/>
-                <w:kern w:val="0"/>
-                <w:sz w:val="26"/>
-                <w:szCs w:val="26"/>
-                <w:lang w:val="de-DE"/>
-              </w:rPr>
-              <w:t xml:space="preserve"> min</w:t>
+              <w:t>40 min</w:t>
             </w:r>
           </w:p>
         </w:tc>
@@ -8890,10 +8473,6 @@
           <w:tblBorders>
             <w:top w:val="none" w:sz="0" w:space="0" w:color="auto"/>
           </w:tblBorders>
-          <w:tblCellMar>
-            <w:top w:w="0" w:type="dxa"/>
-            <w:bottom w:w="0" w:type="dxa"/>
-          </w:tblCellMar>
         </w:tblPrEx>
         <w:tc>
           <w:tcPr>
@@ -9047,17 +8626,7 @@
                 <w:szCs w:val="26"/>
                 <w:lang w:val="de-DE"/>
               </w:rPr>
-              <w:t>45</w:t>
-            </w:r>
-            <w:r>
-              <w:rPr>
-                <w:rFonts w:ascii="Helvetica Neue" w:hAnsi="Helvetica Neue" w:cs="Helvetica Neue"/>
-                <w:kern w:val="0"/>
-                <w:sz w:val="26"/>
-                <w:szCs w:val="26"/>
-                <w:lang w:val="de-DE"/>
-              </w:rPr>
-              <w:t xml:space="preserve"> min</w:t>
+              <w:t>45 min</w:t>
             </w:r>
           </w:p>
         </w:tc>
@@ -9096,17 +8665,7 @@
                 <w:szCs w:val="26"/>
                 <w:lang w:val="de-DE"/>
               </w:rPr>
-              <w:t>50</w:t>
-            </w:r>
-            <w:r>
-              <w:rPr>
-                <w:rFonts w:ascii="Helvetica Neue" w:hAnsi="Helvetica Neue" w:cs="Helvetica Neue"/>
-                <w:kern w:val="0"/>
-                <w:sz w:val="26"/>
-                <w:szCs w:val="26"/>
-                <w:lang w:val="de-DE"/>
-              </w:rPr>
-              <w:t xml:space="preserve"> min</w:t>
+              <w:t>50 min</w:t>
             </w:r>
           </w:p>
         </w:tc>
@@ -9116,10 +8675,6 @@
           <w:tblBorders>
             <w:top w:val="none" w:sz="0" w:space="0" w:color="auto"/>
           </w:tblBorders>
-          <w:tblCellMar>
-            <w:top w:w="0" w:type="dxa"/>
-            <w:bottom w:w="0" w:type="dxa"/>
-          </w:tblCellMar>
         </w:tblPrEx>
         <w:tc>
           <w:tcPr>
@@ -9318,12 +8873,6 @@
         </w:tc>
       </w:tr>
       <w:tr>
-        <w:tblPrEx>
-          <w:tblCellMar>
-            <w:top w:w="0" w:type="dxa"/>
-            <w:bottom w:w="0" w:type="dxa"/>
-          </w:tblCellMar>
-        </w:tblPrEx>
         <w:tc>
           <w:tcPr>
             <w:tcW w:w="1836" w:type="dxa"/>
@@ -9476,17 +9025,7 @@
                 <w:szCs w:val="26"/>
                 <w:lang w:val="de-DE"/>
               </w:rPr>
-              <w:t>45</w:t>
-            </w:r>
-            <w:r>
-              <w:rPr>
-                <w:rFonts w:ascii="Helvetica Neue" w:hAnsi="Helvetica Neue" w:cs="Helvetica Neue"/>
-                <w:kern w:val="0"/>
-                <w:sz w:val="26"/>
-                <w:szCs w:val="26"/>
-                <w:lang w:val="de-DE"/>
-              </w:rPr>
-              <w:t xml:space="preserve"> min</w:t>
+              <w:t>45 min</w:t>
             </w:r>
           </w:p>
         </w:tc>
@@ -9590,12 +9129,6 @@
         <w:gridCol w:w="985"/>
       </w:tblGrid>
       <w:tr>
-        <w:tblPrEx>
-          <w:tblCellMar>
-            <w:top w:w="0" w:type="dxa"/>
-            <w:bottom w:w="0" w:type="dxa"/>
-          </w:tblCellMar>
-        </w:tblPrEx>
         <w:tc>
           <w:tcPr>
             <w:tcW w:w="1101" w:type="dxa"/>
@@ -9631,6 +9164,7 @@
                 <w:szCs w:val="26"/>
                 <w:lang w:val="de-DE"/>
               </w:rPr>
+              <w:lastRenderedPageBreak/>
               <w:t>TC-</w:t>
             </w:r>
             <w:proofErr w:type="spellStart"/>
@@ -9848,10 +9382,6 @@
           <w:tblBorders>
             <w:top w:val="none" w:sz="0" w:space="0" w:color="auto"/>
           </w:tblBorders>
-          <w:tblCellMar>
-            <w:top w:w="0" w:type="dxa"/>
-            <w:bottom w:w="0" w:type="dxa"/>
-          </w:tblCellMar>
         </w:tblPrEx>
         <w:tc>
           <w:tcPr>
@@ -10093,10 +9623,6 @@
           <w:tblBorders>
             <w:top w:val="none" w:sz="0" w:space="0" w:color="auto"/>
           </w:tblBorders>
-          <w:tblCellMar>
-            <w:top w:w="0" w:type="dxa"/>
-            <w:bottom w:w="0" w:type="dxa"/>
-          </w:tblCellMar>
         </w:tblPrEx>
         <w:tc>
           <w:tcPr>
@@ -10338,10 +9864,6 @@
           <w:tblBorders>
             <w:top w:val="none" w:sz="0" w:space="0" w:color="auto"/>
           </w:tblBorders>
-          <w:tblCellMar>
-            <w:top w:w="0" w:type="dxa"/>
-            <w:bottom w:w="0" w:type="dxa"/>
-          </w:tblCellMar>
         </w:tblPrEx>
         <w:tc>
           <w:tcPr>
@@ -10583,10 +10105,6 @@
           <w:tblBorders>
             <w:top w:val="none" w:sz="0" w:space="0" w:color="auto"/>
           </w:tblBorders>
-          <w:tblCellMar>
-            <w:top w:w="0" w:type="dxa"/>
-            <w:bottom w:w="0" w:type="dxa"/>
-          </w:tblCellMar>
         </w:tblPrEx>
         <w:tc>
           <w:tcPr>
@@ -10828,10 +10346,6 @@
           <w:tblBorders>
             <w:top w:val="none" w:sz="0" w:space="0" w:color="auto"/>
           </w:tblBorders>
-          <w:tblCellMar>
-            <w:top w:w="0" w:type="dxa"/>
-            <w:bottom w:w="0" w:type="dxa"/>
-          </w:tblCellMar>
         </w:tblPrEx>
         <w:tc>
           <w:tcPr>
@@ -11073,10 +10587,6 @@
           <w:tblBorders>
             <w:top w:val="none" w:sz="0" w:space="0" w:color="auto"/>
           </w:tblBorders>
-          <w:tblCellMar>
-            <w:top w:w="0" w:type="dxa"/>
-            <w:bottom w:w="0" w:type="dxa"/>
-          </w:tblCellMar>
         </w:tblPrEx>
         <w:tc>
           <w:tcPr>
@@ -11318,10 +10828,6 @@
           <w:tblBorders>
             <w:top w:val="none" w:sz="0" w:space="0" w:color="auto"/>
           </w:tblBorders>
-          <w:tblCellMar>
-            <w:top w:w="0" w:type="dxa"/>
-            <w:bottom w:w="0" w:type="dxa"/>
-          </w:tblCellMar>
         </w:tblPrEx>
         <w:tc>
           <w:tcPr>
@@ -11563,10 +11069,6 @@
           <w:tblBorders>
             <w:top w:val="none" w:sz="0" w:space="0" w:color="auto"/>
           </w:tblBorders>
-          <w:tblCellMar>
-            <w:top w:w="0" w:type="dxa"/>
-            <w:bottom w:w="0" w:type="dxa"/>
-          </w:tblCellMar>
         </w:tblPrEx>
         <w:tc>
           <w:tcPr>
@@ -11808,10 +11310,6 @@
           <w:tblBorders>
             <w:top w:val="none" w:sz="0" w:space="0" w:color="auto"/>
           </w:tblBorders>
-          <w:tblCellMar>
-            <w:top w:w="0" w:type="dxa"/>
-            <w:bottom w:w="0" w:type="dxa"/>
-          </w:tblCellMar>
         </w:tblPrEx>
         <w:tc>
           <w:tcPr>
@@ -12059,12 +11557,6 @@
         </w:tc>
       </w:tr>
       <w:tr>
-        <w:tblPrEx>
-          <w:tblCellMar>
-            <w:top w:w="0" w:type="dxa"/>
-            <w:bottom w:w="0" w:type="dxa"/>
-          </w:tblCellMar>
-        </w:tblPrEx>
         <w:tc>
           <w:tcPr>
             <w:tcW w:w="1101" w:type="dxa"/>
